--- a/ORW Ćwiczenie 3.docx
+++ b/ORW Ćwiczenie 3.docx
@@ -28,13 +28,7 @@
         <w:rPr>
           <w:lang w:val="pl-PL"/>
         </w:rPr>
-        <w:t xml:space="preserve">Autor: </w:t>
-      </w:r>
-      <w:r>
-        <w:rPr>
-          <w:lang w:val="pl-PL"/>
-        </w:rPr>
-        <w:t>Kornel Ostrowski</w:t>
+        <w:t>Autor: Kornel Ostrowski</w:t>
       </w:r>
     </w:p>
     <w:p>
@@ -82,16 +76,8 @@
         <w:rPr>
           <w:lang w:val="pl-PL"/>
         </w:rPr>
-        <w:t xml:space="preserve">Język programowania: </w:t>
-      </w:r>
-      <w:r>
-        <w:rPr>
-          <w:lang w:val="pl-PL"/>
-        </w:rPr>
-        <w:t>Java</w:t>
-      </w:r>
-      <w:bookmarkStart w:id="0" w:name="_GoBack"/>
-      <w:bookmarkEnd w:id="0"/>
+        <w:t>Język programowania: Java</w:t>
+      </w:r>
     </w:p>
     <w:p>
       <w:pPr>
@@ -140,21 +126,7 @@
         <w:rPr>
           <w:lang w:val="pl-PL"/>
         </w:rPr>
-        <w:t xml:space="preserve">Za pomocą wybranego przez siebie języka programowania (wraz z </w:t>
-      </w:r>
-      <w:proofErr w:type="spellStart"/>
-      <w:r>
-        <w:rPr>
-          <w:lang w:val="pl-PL"/>
-        </w:rPr>
-        <w:t>frameworkiem</w:t>
-      </w:r>
-      <w:proofErr w:type="spellEnd"/>
-      <w:r>
-        <w:rPr>
-          <w:lang w:val="pl-PL"/>
-        </w:rPr>
-        <w:t>) zademonstruj ekstrakcję wybranej strony WWW.</w:t>
+        <w:t>Za pomocą wybranego przez siebie języka programowania (wraz z frameworkiem) zademonstruj ekstrakcję wybranej strony WWW.</w:t>
       </w:r>
     </w:p>
     <w:p>
@@ -221,21 +193,7 @@
         <w:rPr>
           <w:lang w:val="pl-PL"/>
         </w:rPr>
-        <w:t xml:space="preserve">JSON – JavaScript Object </w:t>
-      </w:r>
-      <w:proofErr w:type="spellStart"/>
-      <w:r>
-        <w:rPr>
-          <w:lang w:val="pl-PL"/>
-        </w:rPr>
-        <w:t>Notation</w:t>
-      </w:r>
-      <w:proofErr w:type="spellEnd"/>
-      <w:r>
-        <w:rPr>
-          <w:lang w:val="pl-PL"/>
-        </w:rPr>
-        <w:t xml:space="preserve"> – jest sposobem zapisu obiektów w ciągu znaków. Jest stosunkowo prosty do opanowania zarówno przez ludzi, jak i interpretowany i generowany przez komputery.</w:t>
+        <w:t>JSON – JavaScript Object Notation – jest sposobem zapisu obiektów w ciągu znaków. Jest stosunkowo prosty do opanowania zarówno przez ludzi, jak i interpretowany i generowany przez komputery.</w:t>
       </w:r>
     </w:p>
     <w:p>
@@ -286,35 +244,7 @@
         <w:rPr>
           <w:lang w:val="pl-PL"/>
         </w:rPr>
-        <w:t xml:space="preserve">Co to jest </w:t>
-      </w:r>
-      <w:proofErr w:type="spellStart"/>
-      <w:r>
-        <w:rPr>
-          <w:lang w:val="pl-PL"/>
-        </w:rPr>
-        <w:t>XPath</w:t>
-      </w:r>
-      <w:proofErr w:type="spellEnd"/>
-      <w:r>
-        <w:rPr>
-          <w:lang w:val="pl-PL"/>
-        </w:rPr>
-        <w:t xml:space="preserve">? Jak </w:t>
-      </w:r>
-      <w:proofErr w:type="spellStart"/>
-      <w:r>
-        <w:rPr>
-          <w:lang w:val="pl-PL"/>
-        </w:rPr>
-        <w:t>XPath</w:t>
-      </w:r>
-      <w:proofErr w:type="spellEnd"/>
-      <w:r>
-        <w:rPr>
-          <w:lang w:val="pl-PL"/>
-        </w:rPr>
-        <w:t xml:space="preserve"> jest wykorzystywany we współpracy z XML?</w:t>
+        <w:t>Co to jest XPath? Jak XPath jest wykorzystywany we współpracy z XML?</w:t>
       </w:r>
     </w:p>
     <w:p>
@@ -349,7 +279,6 @@
         </w:rPr>
         <w:t xml:space="preserve">Kiedy dokument XML jest </w:t>
       </w:r>
-      <w:proofErr w:type="spellStart"/>
       <w:r>
         <w:rPr>
           <w:i/>
@@ -358,7 +287,6 @@
         </w:rPr>
         <w:t>well-formed</w:t>
       </w:r>
-      <w:proofErr w:type="spellEnd"/>
       <w:r>
         <w:rPr>
           <w:lang w:val="pl-PL"/>
@@ -378,35 +306,7 @@
         <w:rPr>
           <w:lang w:val="pl-PL"/>
         </w:rPr>
-        <w:t xml:space="preserve">Kiedy podąża za wyznaczonymi wytycznymi standardu (podany </w:t>
-      </w:r>
-      <w:proofErr w:type="spellStart"/>
-      <w:r>
-        <w:rPr>
-          <w:lang w:val="pl-PL"/>
-        </w:rPr>
-        <w:t>encoding</w:t>
-      </w:r>
-      <w:proofErr w:type="spellEnd"/>
-      <w:r>
-        <w:rPr>
-          <w:lang w:val="pl-PL"/>
-        </w:rPr>
-        <w:t xml:space="preserve">, </w:t>
-      </w:r>
-      <w:proofErr w:type="spellStart"/>
-      <w:r>
-        <w:rPr>
-          <w:lang w:val="pl-PL"/>
-        </w:rPr>
-        <w:t>standalone</w:t>
-      </w:r>
-      <w:proofErr w:type="spellEnd"/>
-      <w:r>
-        <w:rPr>
-          <w:lang w:val="pl-PL"/>
-        </w:rPr>
-        <w:t>, parametry, wartości elementów, zagnieżdżenia, zamykanie elementów)</w:t>
+        <w:t>Kiedy podąża za wyznaczonymi wytycznymi standardu (podany encoding, standalone, parametry, wartości elementów, zagnieżdżenia, zamykanie elementów)</w:t>
       </w:r>
     </w:p>
     <w:p>
@@ -447,17 +347,8 @@
           <w:i/>
           <w:lang w:val="pl-PL"/>
         </w:rPr>
-        <w:t xml:space="preserve">ang. </w:t>
-      </w:r>
-      <w:proofErr w:type="spellStart"/>
-      <w:r>
-        <w:rPr>
-          <w:i/>
-          <w:lang w:val="pl-PL"/>
-        </w:rPr>
-        <w:t>valid</w:t>
-      </w:r>
-      <w:proofErr w:type="spellEnd"/>
+        <w:t>ang. valid</w:t>
+      </w:r>
       <w:r>
         <w:rPr>
           <w:lang w:val="pl-PL"/>
@@ -480,21 +371,7 @@
         <w:rPr>
           <w:lang w:val="pl-PL"/>
         </w:rPr>
-        <w:t>Omów na przykładzie ideę web-</w:t>
-      </w:r>
-      <w:proofErr w:type="spellStart"/>
-      <w:r>
-        <w:rPr>
-          <w:lang w:val="pl-PL"/>
-        </w:rPr>
-        <w:t>scrapingu</w:t>
-      </w:r>
-      <w:proofErr w:type="spellEnd"/>
-      <w:r>
-        <w:rPr>
-          <w:lang w:val="pl-PL"/>
-        </w:rPr>
-        <w:t xml:space="preserve">. </w:t>
+        <w:t xml:space="preserve">Omów na przykładzie ideę web-scrapingu. </w:t>
       </w:r>
     </w:p>
     <w:p>
@@ -509,35 +386,7 @@
         <w:rPr>
           <w:lang w:val="pl-PL"/>
         </w:rPr>
-        <w:t>Web-</w:t>
-      </w:r>
-      <w:proofErr w:type="spellStart"/>
-      <w:r>
-        <w:rPr>
-          <w:lang w:val="pl-PL"/>
-        </w:rPr>
-        <w:t>scraping</w:t>
-      </w:r>
-      <w:proofErr w:type="spellEnd"/>
-      <w:r>
-        <w:rPr>
-          <w:lang w:val="pl-PL"/>
-        </w:rPr>
-        <w:t xml:space="preserve"> jest wtedy, gdy przy pomocy zautomatyzowanego programu ze strony internetowej, która nie udostępnia np. API do tego celu, pobierane są dane, normalnie przeznaczone tylko do wyświetlania dla odwiedzającego. Z web </w:t>
-      </w:r>
-      <w:proofErr w:type="spellStart"/>
-      <w:r>
-        <w:rPr>
-          <w:lang w:val="pl-PL"/>
-        </w:rPr>
-        <w:t>scrapingu</w:t>
-      </w:r>
-      <w:proofErr w:type="spellEnd"/>
-      <w:r>
-        <w:rPr>
-          <w:lang w:val="pl-PL"/>
-        </w:rPr>
-        <w:t xml:space="preserve"> mogą korzystać m.in. wyszukiwarki internetowe – w celu indeksowania zawartości oraz oceny jakości stron. </w:t>
+        <w:t xml:space="preserve">Web-scraping jest wtedy, gdy przy pomocy zautomatyzowanego programu ze strony internetowej, która nie udostępnia np. API do tego celu, pobierane są dane, normalnie przeznaczone tylko do wyświetlania dla odwiedzającego. Z web scrapingu mogą korzystać m.in. wyszukiwarki internetowe – w celu indeksowania zawartości oraz oceny jakości stron. </w:t>
       </w:r>
     </w:p>
     <w:p>
@@ -571,21 +420,7 @@
         <w:rPr>
           <w:lang w:val="pl-PL"/>
         </w:rPr>
-        <w:t xml:space="preserve">Zadanie zostało wykonane w oparciu o język programowania Java za pomocą którego z podanego URL strony </w:t>
-      </w:r>
-      <w:proofErr w:type="spellStart"/>
-      <w:r>
-        <w:rPr>
-          <w:lang w:val="pl-PL"/>
-        </w:rPr>
-        <w:t>ekstraktuje</w:t>
-      </w:r>
-      <w:proofErr w:type="spellEnd"/>
-      <w:r>
-        <w:rPr>
-          <w:lang w:val="pl-PL"/>
-        </w:rPr>
-        <w:t xml:space="preserve"> wszystkie na nim zawarte pliki obrazów. Przykład mojego programu pobiera obrazy ze strony </w:t>
+        <w:t xml:space="preserve">Zadanie zostało wykonane w oparciu o język programowania Java za pomocą którego z podanego URL strony ekstraktuje wszystkie na nim zawarte pliki obrazów. Przykład mojego programu pobiera obrazy ze strony </w:t>
       </w:r>
       <w:hyperlink r:id="rId5" w:history="1">
         <w:r>
@@ -602,6 +437,22 @@
         </w:rPr>
         <w:t>, gdzie jedynym obrazem zawartym bezpośrednio w kodzie strony jest logotyp.png</w:t>
       </w:r>
+    </w:p>
+    <w:p>
+      <w:pPr>
+        <w:ind w:firstLine="0"/>
+        <w:rPr>
+          <w:lang w:val="pl-PL"/>
+        </w:rPr>
+      </w:pPr>
+      <w:r>
+        <w:rPr>
+          <w:lang w:val="pl-PL"/>
+        </w:rPr>
+        <w:t>Wymogiem do poprawnego wykonania programu jest stworzenie na pulpicie (desktop) folderu Images.</w:t>
+      </w:r>
+      <w:bookmarkStart w:id="0" w:name="_GoBack"/>
+      <w:bookmarkEnd w:id="0"/>
     </w:p>
     <w:p/>
     <w:sectPr>
@@ -855,15 +706,6 @@
   </w:num>
   <w:num w:numId="2">
     <w:abstractNumId w:val="0"/>
-    <w:lvlOverride w:ilvl="0"/>
-    <w:lvlOverride w:ilvl="1"/>
-    <w:lvlOverride w:ilvl="2"/>
-    <w:lvlOverride w:ilvl="3"/>
-    <w:lvlOverride w:ilvl="4"/>
-    <w:lvlOverride w:ilvl="5"/>
-    <w:lvlOverride w:ilvl="6"/>
-    <w:lvlOverride w:ilvl="7"/>
-    <w:lvlOverride w:ilvl="8"/>
   </w:num>
 </w:numbering>
 </file>
